--- a/28 Santo - COM CAPO.docx
+++ b/28 Santo - COM CAPO.docx
@@ -163,7 +163,7 @@
           <w:szCs w:val="22"/>
           <w:lang w:val="pt-BR"/>
         </w:rPr>
-        <w:t>Bb</w:t>
+        <w:t>B</w:t>
       </w:r>
     </w:p>
     <w:p>
@@ -200,20 +200,42 @@
           <w:szCs w:val="22"/>
           <w:lang w:val="en-US"/>
         </w:rPr>
-        <w:t>Capotraste 2 casa</w:t>
-      </w:r>
-    </w:p>
-    <w:p>
-      <w:pPr>
-        <w:pStyle w:val="7"/>
-        <w:rPr>
-          <w:rFonts w:hint="default" w:ascii="Courier New" w:hAnsi="Courier New" w:cs="Courier New"/>
+        <w:t>Capotraste 2</w:t>
+      </w:r>
+      <w:r>
+        <w:rPr>
+          <w:rFonts w:hint="default" w:cs="Courier New"/>
           <w:b/>
           <w:color w:val="auto"/>
           <w:sz w:val="22"/>
           <w:szCs w:val="22"/>
           <w:lang w:val="pt-BR"/>
         </w:rPr>
+        <w:t>°</w:t>
+      </w:r>
+      <w:r>
+        <w:rPr>
+          <w:rFonts w:hint="default" w:ascii="Courier New" w:hAnsi="Courier New" w:cs="Courier New"/>
+          <w:b/>
+          <w:color w:val="auto"/>
+          <w:sz w:val="22"/>
+          <w:szCs w:val="22"/>
+          <w:lang w:val="en-US"/>
+        </w:rPr>
+        <w:t xml:space="preserve"> casa</w:t>
+      </w:r>
+    </w:p>
+    <w:p>
+      <w:pPr>
+        <w:pStyle w:val="7"/>
+        <w:rPr>
+          <w:rFonts w:hint="default" w:ascii="Courier New" w:hAnsi="Courier New" w:cs="Courier New"/>
+          <w:b/>
+          <w:color w:val="auto"/>
+          <w:sz w:val="22"/>
+          <w:szCs w:val="22"/>
+          <w:lang w:val="pt-BR"/>
+        </w:rPr>
       </w:pPr>
     </w:p>
     <w:p>
@@ -333,20 +355,7 @@
           <w:szCs w:val="21"/>
           <w:lang w:val="en-US"/>
         </w:rPr>
-        <w:t xml:space="preserve">        </w:t>
-      </w:r>
-      <w:r>
-        <w:rPr>
-          <w:rFonts w:hint="default" w:ascii="Courier New" w:hAnsi="Courier New" w:eastAsia="Courier New" w:cs="Courier New"/>
-          <w:i w:val="0"/>
-          <w:iCs w:val="0"/>
-          <w:caps w:val="0"/>
-          <w:color w:val="auto"/>
-          <w:spacing w:val="0"/>
-          <w:sz w:val="21"/>
-          <w:szCs w:val="21"/>
-        </w:rPr>
-        <w:t xml:space="preserve">   </w:t>
+        <w:t xml:space="preserve">    </w:t>
       </w:r>
       <w:r>
         <w:rPr>
@@ -585,6 +594,27 @@
         <w:widowControl/>
         <w:suppressLineNumbers w:val="0"/>
         <w:spacing w:line="15" w:lineRule="atLeast"/>
+        <w:ind w:left="0" w:firstLine="0"/>
+        <w:rPr>
+          <w:rFonts w:hint="default" w:ascii="Courier New" w:hAnsi="Courier New" w:eastAsia="Courier New" w:cs="Courier New"/>
+          <w:i w:val="0"/>
+          <w:iCs w:val="0"/>
+          <w:caps w:val="0"/>
+          <w:color w:val="auto"/>
+          <w:spacing w:val="0"/>
+          <w:sz w:val="21"/>
+          <w:szCs w:val="21"/>
+        </w:rPr>
+      </w:pPr>
+    </w:p>
+    <w:p>
+      <w:pPr>
+        <w:pStyle w:val="7"/>
+        <w:keepNext w:val="0"/>
+        <w:keepLines w:val="0"/>
+        <w:widowControl/>
+        <w:suppressLineNumbers w:val="0"/>
+        <w:spacing w:line="15" w:lineRule="atLeast"/>
         <w:ind w:left="0" w:firstLine="735" w:firstLineChars="350"/>
         <w:rPr>
           <w:rFonts w:hint="default" w:ascii="Courier New" w:hAnsi="Courier New" w:eastAsia="Courier New" w:cs="Courier New"/>
@@ -666,7 +696,34 @@
           <w:sz w:val="21"/>
           <w:szCs w:val="21"/>
         </w:rPr>
-        <w:t xml:space="preserve">        </w:t>
+        <w:t xml:space="preserve">       </w:t>
+      </w:r>
+      <w:r>
+        <w:rPr>
+          <w:rFonts w:hint="default" w:eastAsia="Courier New" w:cs="Courier New"/>
+          <w:i w:val="0"/>
+          <w:iCs w:val="0"/>
+          <w:caps w:val="0"/>
+          <w:color w:val="auto"/>
+          <w:spacing w:val="0"/>
+          <w:sz w:val="21"/>
+          <w:szCs w:val="21"/>
+          <w:lang w:val="pt-BR"/>
+        </w:rPr>
+        <w:t xml:space="preserve"> </w:t>
+      </w:r>
+      <w:r>
+        <w:rPr>
+          <w:rFonts w:hint="default" w:ascii="Courier New" w:hAnsi="Courier New" w:eastAsia="Courier New" w:cs="Courier New"/>
+          <w:i w:val="0"/>
+          <w:iCs w:val="0"/>
+          <w:caps w:val="0"/>
+          <w:color w:val="auto"/>
+          <w:spacing w:val="0"/>
+          <w:sz w:val="21"/>
+          <w:szCs w:val="21"/>
+        </w:rPr>
+        <w:t xml:space="preserve"> </w:t>
       </w:r>
       <w:r>
         <w:rPr>
@@ -744,75 +801,7 @@
           <w:sz w:val="21"/>
           <w:szCs w:val="21"/>
         </w:rPr>
-        <w:t xml:space="preserve">Sua Glória está aqui e eu já posso Te </w:t>
-      </w:r>
-    </w:p>
-    <w:p>
-      <w:pPr>
-        <w:pStyle w:val="7"/>
-        <w:keepNext w:val="0"/>
-        <w:keepLines w:val="0"/>
-        <w:widowControl/>
-        <w:suppressLineNumbers w:val="0"/>
-        <w:spacing w:line="15" w:lineRule="atLeast"/>
-        <w:ind w:left="0" w:firstLine="0"/>
-        <w:rPr>
-          <w:rFonts w:hint="default" w:ascii="Courier New" w:hAnsi="Courier New" w:eastAsia="Courier New" w:cs="Courier New"/>
-          <w:i w:val="0"/>
-          <w:iCs w:val="0"/>
-          <w:caps w:val="0"/>
-          <w:color w:val="auto"/>
-          <w:spacing w:val="0"/>
-          <w:sz w:val="21"/>
-          <w:szCs w:val="21"/>
-        </w:rPr>
-      </w:pPr>
-      <w:r>
-        <w:rPr>
-          <w:rFonts w:hint="default" w:ascii="Courier New" w:hAnsi="Courier New" w:eastAsia="Courier New" w:cs="Courier New"/>
-          <w:i w:val="0"/>
-          <w:iCs w:val="0"/>
-          <w:caps w:val="0"/>
-          <w:color w:val="auto"/>
-          <w:spacing w:val="0"/>
-          <w:sz w:val="21"/>
-          <w:szCs w:val="21"/>
-        </w:rPr>
-        <w:t xml:space="preserve">         </w:t>
-      </w:r>
-    </w:p>
-    <w:p>
-      <w:pPr>
-        <w:pStyle w:val="7"/>
-        <w:keepNext w:val="0"/>
-        <w:keepLines w:val="0"/>
-        <w:widowControl/>
-        <w:suppressLineNumbers w:val="0"/>
-        <w:spacing w:line="15" w:lineRule="atLeast"/>
-        <w:ind w:left="0" w:firstLine="0"/>
-        <w:rPr>
-          <w:rFonts w:hint="default" w:ascii="Courier New" w:hAnsi="Courier New" w:eastAsia="Courier New" w:cs="Courier New"/>
-          <w:i w:val="0"/>
-          <w:iCs w:val="0"/>
-          <w:caps w:val="0"/>
-          <w:color w:val="auto"/>
-          <w:spacing w:val="0"/>
-          <w:sz w:val="21"/>
-          <w:szCs w:val="21"/>
-        </w:rPr>
-      </w:pPr>
-      <w:r>
-        <w:rPr>
-          <w:rFonts w:hint="default" w:ascii="Courier New" w:hAnsi="Courier New" w:eastAsia="Courier New" w:cs="Courier New"/>
-          <w:i w:val="0"/>
-          <w:iCs w:val="0"/>
-          <w:caps w:val="0"/>
-          <w:color w:val="auto"/>
-          <w:spacing w:val="0"/>
-          <w:sz w:val="21"/>
-          <w:szCs w:val="21"/>
-        </w:rPr>
-        <w:t>sentir</w:t>
+        <w:t>Sua Glória está aqui e eu já posso Te sentir</w:t>
       </w:r>
     </w:p>
     <w:p>
@@ -1923,6 +1912,26 @@
       </w:pPr>
       <w:r>
         <w:rPr>
+          <w:rFonts w:hint="default" w:ascii="Courier New" w:hAnsi="Courier New" w:eastAsia="Times New Roman" w:cs="Courier New"/>
+          <w:b/>
+          <w:color w:val="auto"/>
+          <w:sz w:val="20"/>
+          <w:szCs w:val="20"/>
+          <w:lang w:eastAsia="pt-BR"/>
+        </w:rPr>
+        <w:pict>
+          <v:shape id="_x0000_s1147" o:spid="_x0000_s1147" o:spt="136" type="#_x0000_t136" style="position:absolute;left:0pt;margin-left:158.7pt;margin-top:4.8pt;height:18.55pt;width:29.3pt;z-index:251670528;mso-width-relative:page;mso-height-relative:page;" fillcolor="#000000" filled="t" stroked="t" coordsize="21600,21600" adj="10800">
+            <v:path/>
+            <v:fill on="t" color2="#FFFFFF" focussize="0,0"/>
+            <v:stroke color="#000000"/>
+            <v:imagedata o:title=""/>
+            <o:lock v:ext="edit" aspectratio="f"/>
+            <v:textpath on="t" fitshape="t" fitpath="t" trim="t" xscale="f" string="2x" style="font-family:Berlin Sans FB;font-size:36pt;v-text-align:center;"/>
+          </v:shape>
+        </w:pict>
+      </w:r>
+      <w:r>
+        <w:rPr>
           <w:rFonts w:hint="default" w:ascii="Courier New" w:hAnsi="Courier New" w:eastAsia="Courier New" w:cs="Courier New"/>
           <w:b/>
           <w:bCs/>
@@ -2062,6 +2071,7 @@
           <w:spacing w:val="0"/>
           <w:sz w:val="21"/>
           <w:szCs w:val="21"/>
+          <w:lang w:val="pt-BR"/>
         </w:rPr>
       </w:pPr>
       <w:r>
@@ -2077,6 +2087,20 @@
         </w:rPr>
         <w:t>Digno de louvor</w:t>
       </w:r>
+      <w:r>
+        <w:rPr>
+          <w:rFonts w:hint="default" w:eastAsia="Courier New" w:cs="Courier New"/>
+          <w:i w:val="0"/>
+          <w:iCs w:val="0"/>
+          <w:caps w:val="0"/>
+          <w:color w:val="auto"/>
+          <w:spacing w:val="0"/>
+          <w:sz w:val="21"/>
+          <w:szCs w:val="21"/>
+          <w:lang w:val="pt-BR"/>
+        </w:rPr>
+        <w:t xml:space="preserve">                Somente na segunda vez</w:t>
+      </w:r>
     </w:p>
     <w:p>
       <w:pPr>
@@ -2199,6 +2223,20 @@
           <w:lang w:val="en-US"/>
         </w:rPr>
       </w:pPr>
+      <w:r>
+        <w:rPr>
+          <w:sz w:val="21"/>
+        </w:rPr>
+        <w:pict>
+          <v:rect id="_x0000_s1145" o:spid="_x0000_s1145" o:spt="1" style="position:absolute;left:0pt;margin-left:-2.2pt;margin-top:0.25pt;height:22.75pt;width:96.3pt;z-index:251668480;mso-width-relative:page;mso-height-relative:page;" filled="f" stroked="t" coordsize="21600,21600">
+            <v:path/>
+            <v:fill on="f" focussize="0,0"/>
+            <v:stroke color="#000000" joinstyle="miter" dashstyle="dashDot"/>
+            <v:imagedata o:title=""/>
+            <o:lock v:ext="edit" aspectratio="f"/>
+          </v:rect>
+        </w:pict>
+      </w:r>
       <w:r>
         <w:rPr>
           <w:sz w:val="21"/>
@@ -2215,20 +2253,6 @@
       </w:r>
       <w:r>
         <w:rPr>
-          <w:sz w:val="21"/>
-        </w:rPr>
-        <w:pict>
-          <v:rect id="_x0000_s1145" o:spid="_x0000_s1145" o:spt="1" style="position:absolute;left:0pt;margin-left:49.65pt;margin-top:0.25pt;height:11.8pt;width:44.45pt;z-index:251668480;mso-width-relative:page;mso-height-relative:page;" filled="f" stroked="t" coordsize="21600,21600">
-            <v:path/>
-            <v:fill on="f" focussize="0,0"/>
-            <v:stroke color="#000000" dashstyle="dashDot"/>
-            <v:imagedata o:title=""/>
-            <o:lock v:ext="edit" aspectratio="f"/>
-          </v:rect>
-        </w:pict>
-      </w:r>
-      <w:r>
-        <w:rPr>
           <w:rFonts w:hint="default" w:ascii="Courier New" w:hAnsi="Courier New" w:eastAsia="Courier New" w:cs="Courier New"/>
           <w:i w:val="0"/>
           <w:iCs w:val="0"/>
@@ -2329,7 +2353,6 @@
           <w:lang w:val="en-US"/>
         </w:rPr>
         <w:tab/>
-        <w:t/>
       </w:r>
       <w:r>
         <w:rPr>
@@ -2346,7 +2369,6 @@
           <w:lang w:val="en-US"/>
         </w:rPr>
         <w:tab/>
-        <w:t/>
       </w:r>
       <w:r>
         <w:rPr>
@@ -2363,10 +2385,23 @@
           <w:lang w:val="en-US"/>
         </w:rPr>
         <w:tab/>
+      </w:r>
+      <w:r>
+        <w:rPr>
+          <w:rFonts w:hint="default" w:eastAsia="Courier New" w:cs="Courier New"/>
+          <w:b/>
+          <w:bCs/>
+          <w:i w:val="0"/>
+          <w:iCs w:val="0"/>
+          <w:caps w:val="0"/>
+          <w:color w:val="auto"/>
+          <w:spacing w:val="0"/>
+          <w:sz w:val="21"/>
+          <w:szCs w:val="21"/>
+          <w:lang w:val="en-US"/>
+        </w:rPr>
         <w:t>So para voltar no inicio</w:t>
       </w:r>
-      <w:bookmarkStart w:id="0" w:name="_GoBack"/>
-      <w:bookmarkEnd w:id="0"/>
     </w:p>
     <w:p>
       <w:pPr>
@@ -2434,13 +2469,16 @@
         <w:ind w:left="0" w:firstLine="0"/>
         <w:rPr>
           <w:rFonts w:hint="default" w:ascii="Courier New" w:hAnsi="Courier New" w:eastAsia="Courier New" w:cs="Courier New"/>
-          <w:i w:val="0"/>
-          <w:iCs w:val="0"/>
-          <w:caps w:val="0"/>
-          <w:color w:val="auto"/>
-          <w:spacing w:val="0"/>
-          <w:sz w:val="21"/>
-          <w:szCs w:val="21"/>
+          <w:b/>
+          <w:bCs/>
+          <w:i w:val="0"/>
+          <w:iCs w:val="0"/>
+          <w:caps w:val="0"/>
+          <w:color w:val="auto"/>
+          <w:spacing w:val="0"/>
+          <w:sz w:val="21"/>
+          <w:szCs w:val="21"/>
+          <w:lang w:val="pt-BR"/>
         </w:rPr>
       </w:pPr>
       <w:r>
@@ -2477,6 +2515,8 @@
       <w:r>
         <w:rPr>
           <w:rFonts w:hint="default" w:ascii="Courier New" w:hAnsi="Courier New" w:eastAsia="Courier New" w:cs="Courier New"/>
+          <w:b/>
+          <w:bCs/>
           <w:i w:val="0"/>
           <w:iCs w:val="0"/>
           <w:caps w:val="0"/>
@@ -2504,7 +2544,25 @@
       </w:r>
       <w:r>
         <w:rPr>
-          <w:rFonts w:hint="default" w:ascii="Courier New" w:hAnsi="Courier New" w:eastAsia="Courier New" w:cs="Courier New"/>
+          <w:rFonts w:hint="default" w:eastAsia="Courier New" w:cs="Courier New"/>
+          <w:b/>
+          <w:bCs/>
+          <w:i w:val="0"/>
+          <w:iCs w:val="0"/>
+          <w:caps w:val="0"/>
+          <w:color w:val="auto"/>
+          <w:spacing w:val="0"/>
+          <w:sz w:val="21"/>
+          <w:szCs w:val="21"/>
+          <w:lang w:val="pt-BR"/>
+        </w:rPr>
+        <w:t>9</w:t>
+      </w:r>
+      <w:r>
+        <w:rPr>
+          <w:rFonts w:hint="default" w:ascii="Courier New" w:hAnsi="Courier New" w:eastAsia="Courier New" w:cs="Courier New"/>
+          <w:b/>
+          <w:bCs/>
           <w:i w:val="0"/>
           <w:iCs w:val="0"/>
           <w:caps w:val="0"/>
@@ -2517,29 +2575,17 @@
       </w:r>
       <w:r>
         <w:rPr>
-          <w:rFonts w:hint="default" w:ascii="Courier New" w:hAnsi="Courier New" w:eastAsia="Courier New" w:cs="Courier New"/>
-          <w:b/>
-          <w:bCs/>
-          <w:i w:val="0"/>
-          <w:iCs w:val="0"/>
-          <w:caps w:val="0"/>
-          <w:color w:val="auto"/>
-          <w:spacing w:val="0"/>
-          <w:sz w:val="21"/>
-          <w:szCs w:val="21"/>
-        </w:rPr>
-        <w:t>A4/E</w:t>
-      </w:r>
-      <w:r>
-        <w:rPr>
-          <w:rFonts w:hint="default" w:ascii="Courier New" w:hAnsi="Courier New" w:eastAsia="Courier New" w:cs="Courier New"/>
-          <w:i w:val="0"/>
-          <w:iCs w:val="0"/>
-          <w:caps w:val="0"/>
-          <w:color w:val="auto"/>
-          <w:spacing w:val="0"/>
-          <w:sz w:val="21"/>
-          <w:szCs w:val="21"/>
+          <w:rFonts w:hint="default" w:eastAsia="Courier New" w:cs="Courier New"/>
+          <w:b/>
+          <w:bCs/>
+          <w:i w:val="0"/>
+          <w:iCs w:val="0"/>
+          <w:caps w:val="0"/>
+          <w:color w:val="auto"/>
+          <w:spacing w:val="0"/>
+          <w:sz w:val="21"/>
+          <w:szCs w:val="21"/>
+          <w:lang w:val="pt-BR"/>
         </w:rPr>
         <w:t xml:space="preserve">  </w:t>
       </w:r>
@@ -2556,60 +2602,115 @@
           <w:sz w:val="21"/>
           <w:szCs w:val="21"/>
         </w:rPr>
-        <w:t>A</w:t>
-      </w:r>
-      <w:r>
-        <w:rPr>
-          <w:rFonts w:hint="default" w:ascii="Courier New" w:hAnsi="Courier New" w:eastAsia="Courier New" w:cs="Courier New"/>
-          <w:i w:val="0"/>
-          <w:iCs w:val="0"/>
-          <w:caps w:val="0"/>
-          <w:color w:val="auto"/>
-          <w:spacing w:val="0"/>
-          <w:sz w:val="21"/>
-          <w:szCs w:val="21"/>
-        </w:rPr>
-        <w:t xml:space="preserve">  </w:t>
-      </w:r>
-      <w:r>
-        <w:rPr>
-          <w:rFonts w:hint="default" w:ascii="Courier New" w:hAnsi="Courier New" w:eastAsia="Courier New" w:cs="Courier New"/>
-          <w:b/>
-          <w:bCs/>
-          <w:i w:val="0"/>
-          <w:iCs w:val="0"/>
-          <w:caps w:val="0"/>
-          <w:color w:val="auto"/>
-          <w:spacing w:val="0"/>
-          <w:sz w:val="21"/>
-          <w:szCs w:val="21"/>
-        </w:rPr>
-        <w:t>A4/E</w:t>
-      </w:r>
-    </w:p>
-    <w:p>
-      <w:pPr>
-        <w:pStyle w:val="7"/>
-        <w:keepNext w:val="0"/>
-        <w:keepLines w:val="0"/>
-        <w:widowControl/>
-        <w:suppressLineNumbers w:val="0"/>
-        <w:spacing w:line="15" w:lineRule="atLeast"/>
-        <w:ind w:left="0" w:firstLine="0"/>
-        <w:rPr>
-          <w:rFonts w:hint="default" w:ascii="Courier New" w:hAnsi="Courier New" w:eastAsia="Courier New" w:cs="Courier New"/>
-          <w:i w:val="0"/>
-          <w:iCs w:val="0"/>
-          <w:caps w:val="0"/>
-          <w:color w:val="auto"/>
-          <w:spacing w:val="0"/>
-          <w:sz w:val="21"/>
-          <w:szCs w:val="21"/>
-        </w:rPr>
-      </w:pPr>
-      <w:r>
-        <w:rPr>
-          <w:rFonts w:hint="default" w:ascii="Courier New" w:hAnsi="Courier New" w:eastAsia="Courier New" w:cs="Courier New"/>
+        <w:t>E</w:t>
+      </w:r>
+      <w:r>
+        <w:rPr>
+          <w:rFonts w:hint="default" w:eastAsia="Courier New" w:cs="Courier New"/>
+          <w:b/>
+          <w:bCs/>
+          <w:i w:val="0"/>
+          <w:iCs w:val="0"/>
+          <w:caps w:val="0"/>
+          <w:color w:val="auto"/>
+          <w:spacing w:val="0"/>
+          <w:sz w:val="21"/>
+          <w:szCs w:val="21"/>
+          <w:lang w:val="pt-BR"/>
+        </w:rPr>
+        <w:t>4</w:t>
+      </w:r>
+      <w:r>
+        <w:rPr>
+          <w:rFonts w:hint="default" w:ascii="Courier New" w:hAnsi="Courier New" w:eastAsia="Courier New" w:cs="Courier New"/>
+          <w:b/>
+          <w:bCs/>
+          <w:i w:val="0"/>
+          <w:iCs w:val="0"/>
+          <w:caps w:val="0"/>
+          <w:color w:val="auto"/>
+          <w:spacing w:val="0"/>
+          <w:sz w:val="21"/>
+          <w:szCs w:val="21"/>
+        </w:rPr>
+        <w:t xml:space="preserve"> </w:t>
+      </w:r>
+      <w:r>
+        <w:rPr>
+          <w:rFonts w:hint="default" w:eastAsia="Courier New" w:cs="Courier New"/>
+          <w:b/>
+          <w:bCs/>
+          <w:i w:val="0"/>
+          <w:iCs w:val="0"/>
+          <w:caps w:val="0"/>
+          <w:color w:val="auto"/>
+          <w:spacing w:val="0"/>
+          <w:sz w:val="21"/>
+          <w:szCs w:val="21"/>
+          <w:lang w:val="pt-BR"/>
+        </w:rPr>
+        <w:t xml:space="preserve"> </w:t>
+      </w:r>
+      <w:r>
+        <w:rPr>
+          <w:rFonts w:hint="default" w:ascii="Courier New" w:hAnsi="Courier New" w:eastAsia="Courier New" w:cs="Courier New"/>
+          <w:b/>
+          <w:bCs/>
+          <w:i w:val="0"/>
+          <w:iCs w:val="0"/>
+          <w:caps w:val="0"/>
+          <w:color w:val="auto"/>
+          <w:spacing w:val="0"/>
+          <w:sz w:val="21"/>
+          <w:szCs w:val="21"/>
+        </w:rPr>
+        <w:t xml:space="preserve"> </w:t>
+      </w:r>
+      <w:r>
+        <w:rPr>
+          <w:rFonts w:hint="default" w:eastAsia="Courier New" w:cs="Courier New"/>
+          <w:b/>
+          <w:bCs/>
+          <w:i w:val="0"/>
+          <w:iCs w:val="0"/>
+          <w:caps w:val="0"/>
+          <w:color w:val="auto"/>
+          <w:spacing w:val="0"/>
+          <w:sz w:val="21"/>
+          <w:szCs w:val="21"/>
+          <w:lang w:val="pt-BR"/>
+        </w:rPr>
+        <w:t>D9/F# (2X)</w:t>
+      </w:r>
+    </w:p>
+    <w:p>
+      <w:pPr>
+        <w:pStyle w:val="7"/>
+        <w:keepNext w:val="0"/>
+        <w:keepLines w:val="0"/>
+        <w:widowControl/>
+        <w:suppressLineNumbers w:val="0"/>
+        <w:spacing w:line="15" w:lineRule="atLeast"/>
+        <w:ind w:left="0" w:firstLine="0"/>
+        <w:rPr>
+          <w:rFonts w:hint="default" w:ascii="Courier New" w:hAnsi="Courier New" w:eastAsia="Courier New" w:cs="Courier New"/>
+          <w:b/>
+          <w:bCs/>
+          <w:i w:val="0"/>
+          <w:iCs w:val="0"/>
+          <w:caps w:val="0"/>
+          <w:color w:val="auto"/>
+          <w:spacing w:val="0"/>
+          <w:sz w:val="21"/>
+          <w:szCs w:val="21"/>
+          <w:lang w:val="pt-BR"/>
+        </w:rPr>
+      </w:pPr>
+      <w:r>
+        <w:rPr>
+          <w:rFonts w:hint="default" w:ascii="Courier New" w:hAnsi="Courier New" w:eastAsia="Courier New" w:cs="Courier New"/>
+          <w:b/>
+          <w:bCs/>
           <w:i w:val="0"/>
           <w:iCs w:val="0"/>
           <w:caps w:val="0"/>
@@ -2622,129 +2723,49 @@
       </w:r>
       <w:r>
         <w:rPr>
-          <w:rFonts w:hint="default" w:ascii="Courier New" w:hAnsi="Courier New" w:eastAsia="Courier New" w:cs="Courier New"/>
-          <w:b/>
-          <w:bCs/>
-          <w:i w:val="0"/>
-          <w:iCs w:val="0"/>
-          <w:caps w:val="0"/>
-          <w:color w:val="auto"/>
-          <w:spacing w:val="0"/>
-          <w:sz w:val="21"/>
-          <w:szCs w:val="21"/>
-        </w:rPr>
-        <w:t>A#</w:t>
-      </w:r>
-      <w:r>
-        <w:rPr>
-          <w:rFonts w:hint="default" w:ascii="Courier New" w:hAnsi="Courier New" w:eastAsia="Courier New" w:cs="Courier New"/>
-          <w:i w:val="0"/>
-          <w:iCs w:val="0"/>
-          <w:caps w:val="0"/>
-          <w:color w:val="auto"/>
-          <w:spacing w:val="0"/>
-          <w:sz w:val="21"/>
-          <w:szCs w:val="21"/>
-        </w:rPr>
-        <w:t xml:space="preserve"> </w:t>
-      </w:r>
-      <w:r>
-        <w:rPr>
-          <w:rFonts w:hint="default" w:ascii="Courier New" w:hAnsi="Courier New" w:eastAsia="Courier New" w:cs="Courier New"/>
-          <w:b/>
-          <w:bCs/>
-          <w:i w:val="0"/>
-          <w:iCs w:val="0"/>
-          <w:caps w:val="0"/>
-          <w:color w:val="auto"/>
-          <w:spacing w:val="0"/>
-          <w:sz w:val="21"/>
-          <w:szCs w:val="21"/>
-        </w:rPr>
-        <w:t>A#4/F</w:t>
-      </w:r>
-      <w:r>
-        <w:rPr>
-          <w:rFonts w:hint="default" w:ascii="Courier New" w:hAnsi="Courier New" w:eastAsia="Courier New" w:cs="Courier New"/>
-          <w:i w:val="0"/>
-          <w:iCs w:val="0"/>
-          <w:caps w:val="0"/>
-          <w:color w:val="auto"/>
-          <w:spacing w:val="0"/>
-          <w:sz w:val="21"/>
-          <w:szCs w:val="21"/>
-        </w:rPr>
-        <w:t xml:space="preserve">  </w:t>
-      </w:r>
-      <w:r>
-        <w:rPr>
-          <w:rFonts w:hint="default" w:ascii="Courier New" w:hAnsi="Courier New" w:eastAsia="Courier New" w:cs="Courier New"/>
-          <w:b/>
-          <w:bCs/>
-          <w:i w:val="0"/>
-          <w:iCs w:val="0"/>
-          <w:caps w:val="0"/>
-          <w:color w:val="auto"/>
-          <w:spacing w:val="0"/>
-          <w:sz w:val="21"/>
-          <w:szCs w:val="21"/>
-        </w:rPr>
-        <w:t>A#</w:t>
-      </w:r>
-      <w:r>
-        <w:rPr>
-          <w:rFonts w:hint="default" w:ascii="Courier New" w:hAnsi="Courier New" w:eastAsia="Courier New" w:cs="Courier New"/>
-          <w:i w:val="0"/>
-          <w:iCs w:val="0"/>
-          <w:caps w:val="0"/>
-          <w:color w:val="auto"/>
-          <w:spacing w:val="0"/>
-          <w:sz w:val="21"/>
-          <w:szCs w:val="21"/>
-        </w:rPr>
-        <w:t xml:space="preserve"> </w:t>
-      </w:r>
-      <w:r>
-        <w:rPr>
-          <w:rFonts w:hint="default" w:ascii="Courier New" w:hAnsi="Courier New" w:eastAsia="Courier New" w:cs="Courier New"/>
-          <w:b/>
-          <w:bCs/>
-          <w:i w:val="0"/>
-          <w:iCs w:val="0"/>
-          <w:caps w:val="0"/>
-          <w:color w:val="auto"/>
-          <w:spacing w:val="0"/>
-          <w:sz w:val="21"/>
-          <w:szCs w:val="21"/>
-        </w:rPr>
-        <w:t>A#4/F</w:t>
-      </w:r>
-    </w:p>
-    <w:p>
-      <w:pPr>
-        <w:pStyle w:val="7"/>
-        <w:keepNext w:val="0"/>
-        <w:keepLines w:val="0"/>
-        <w:widowControl/>
-        <w:suppressLineNumbers w:val="0"/>
-        <w:spacing w:line="15" w:lineRule="atLeast"/>
-        <w:ind w:left="0" w:firstLine="0"/>
-        <w:rPr>
-          <w:rFonts w:hint="default" w:ascii="Courier New" w:hAnsi="Courier New" w:eastAsia="Courier New" w:cs="Courier New"/>
-          <w:b/>
-          <w:bCs/>
-          <w:i w:val="0"/>
-          <w:iCs w:val="0"/>
-          <w:caps w:val="0"/>
-          <w:color w:val="auto"/>
-          <w:spacing w:val="0"/>
-          <w:sz w:val="21"/>
-          <w:szCs w:val="21"/>
-        </w:rPr>
-      </w:pPr>
-      <w:r>
-        <w:rPr>
-          <w:rFonts w:hint="default" w:ascii="Courier New" w:hAnsi="Courier New" w:eastAsia="Courier New" w:cs="Courier New"/>
+          <w:rFonts w:hint="default" w:eastAsia="Courier New" w:cs="Courier New"/>
+          <w:b/>
+          <w:bCs/>
+          <w:i w:val="0"/>
+          <w:iCs w:val="0"/>
+          <w:caps w:val="0"/>
+          <w:color w:val="auto"/>
+          <w:spacing w:val="0"/>
+          <w:sz w:val="21"/>
+          <w:szCs w:val="21"/>
+          <w:lang w:val="pt-BR"/>
+        </w:rPr>
+        <w:t>Bb9   F4   D#9 (2X)</w:t>
+      </w:r>
+    </w:p>
+    <w:p>
+      <w:pPr>
+        <w:pStyle w:val="7"/>
+        <w:keepNext w:val="0"/>
+        <w:keepLines w:val="0"/>
+        <w:widowControl/>
+        <w:suppressLineNumbers w:val="0"/>
+        <w:spacing w:line="15" w:lineRule="atLeast"/>
+        <w:ind w:left="0" w:firstLine="0"/>
+        <w:rPr>
+          <w:rFonts w:hint="default" w:ascii="Courier New" w:hAnsi="Courier New" w:eastAsia="Courier New" w:cs="Courier New"/>
+          <w:b/>
+          <w:bCs/>
+          <w:i w:val="0"/>
+          <w:iCs w:val="0"/>
+          <w:caps w:val="0"/>
+          <w:color w:val="auto"/>
+          <w:spacing w:val="0"/>
+          <w:sz w:val="21"/>
+          <w:szCs w:val="21"/>
+          <w:lang w:val="pt-BR"/>
+        </w:rPr>
+      </w:pPr>
+      <w:r>
+        <w:rPr>
+          <w:rFonts w:hint="default" w:ascii="Courier New" w:hAnsi="Courier New" w:eastAsia="Courier New" w:cs="Courier New"/>
+          <w:b/>
+          <w:bCs/>
           <w:i w:val="0"/>
           <w:iCs w:val="0"/>
           <w:caps w:val="0"/>
@@ -2757,154 +2778,20 @@
       </w:r>
       <w:r>
         <w:rPr>
-          <w:rFonts w:hint="default" w:ascii="Courier New" w:hAnsi="Courier New" w:eastAsia="Courier New" w:cs="Courier New"/>
-          <w:b/>
-          <w:bCs/>
-          <w:i w:val="0"/>
-          <w:iCs w:val="0"/>
-          <w:caps w:val="0"/>
-          <w:color w:val="auto"/>
-          <w:spacing w:val="0"/>
-          <w:sz w:val="21"/>
-          <w:szCs w:val="21"/>
-        </w:rPr>
-        <w:t>B</w:t>
-      </w:r>
-      <w:r>
-        <w:rPr>
-          <w:rFonts w:hint="default" w:ascii="Courier New" w:hAnsi="Courier New" w:eastAsia="Courier New" w:cs="Courier New"/>
-          <w:i w:val="0"/>
-          <w:iCs w:val="0"/>
-          <w:caps w:val="0"/>
-          <w:color w:val="auto"/>
-          <w:spacing w:val="0"/>
-          <w:sz w:val="21"/>
-          <w:szCs w:val="21"/>
-        </w:rPr>
-        <w:t xml:space="preserve">  </w:t>
-      </w:r>
-      <w:r>
-        <w:rPr>
-          <w:rFonts w:hint="default" w:ascii="Courier New" w:hAnsi="Courier New" w:eastAsia="Courier New" w:cs="Courier New"/>
-          <w:b/>
-          <w:bCs/>
-          <w:i w:val="0"/>
-          <w:iCs w:val="0"/>
-          <w:caps w:val="0"/>
-          <w:color w:val="auto"/>
-          <w:spacing w:val="0"/>
-          <w:sz w:val="21"/>
-          <w:szCs w:val="21"/>
-        </w:rPr>
-        <w:t>B4/F#</w:t>
-      </w:r>
-      <w:r>
-        <w:rPr>
-          <w:rFonts w:hint="default" w:ascii="Courier New" w:hAnsi="Courier New" w:eastAsia="Courier New" w:cs="Courier New"/>
-          <w:i w:val="0"/>
-          <w:iCs w:val="0"/>
-          <w:caps w:val="0"/>
-          <w:color w:val="auto"/>
-          <w:spacing w:val="0"/>
-          <w:sz w:val="21"/>
-          <w:szCs w:val="21"/>
-        </w:rPr>
-        <w:t xml:space="preserve"> </w:t>
-      </w:r>
-      <w:r>
-        <w:rPr>
-          <w:rFonts w:hint="default" w:ascii="Courier New" w:hAnsi="Courier New" w:eastAsia="Courier New" w:cs="Courier New"/>
-          <w:b/>
-          <w:bCs/>
-          <w:i w:val="0"/>
-          <w:iCs w:val="0"/>
-          <w:caps w:val="0"/>
-          <w:color w:val="auto"/>
-          <w:spacing w:val="0"/>
-          <w:sz w:val="21"/>
-          <w:szCs w:val="21"/>
-        </w:rPr>
-        <w:t>G#m</w:t>
-      </w:r>
-      <w:r>
-        <w:rPr>
-          <w:rFonts w:hint="default" w:ascii="Courier New" w:hAnsi="Courier New" w:eastAsia="Courier New" w:cs="Courier New"/>
-          <w:i w:val="0"/>
-          <w:iCs w:val="0"/>
-          <w:caps w:val="0"/>
-          <w:color w:val="auto"/>
-          <w:spacing w:val="0"/>
-          <w:sz w:val="21"/>
-          <w:szCs w:val="21"/>
-        </w:rPr>
-        <w:t xml:space="preserve"> </w:t>
-      </w:r>
-      <w:r>
-        <w:rPr>
-          <w:rFonts w:hint="default" w:ascii="Courier New" w:hAnsi="Courier New" w:eastAsia="Courier New" w:cs="Courier New"/>
-          <w:b/>
-          <w:bCs/>
-          <w:i w:val="0"/>
-          <w:iCs w:val="0"/>
-          <w:caps w:val="0"/>
-          <w:color w:val="auto"/>
-          <w:spacing w:val="0"/>
-          <w:sz w:val="21"/>
-          <w:szCs w:val="21"/>
-        </w:rPr>
-        <w:t>G#m/F#D#m</w:t>
-      </w:r>
-      <w:r>
-        <w:rPr>
-          <w:rFonts w:hint="default" w:ascii="Courier New" w:hAnsi="Courier New" w:eastAsia="Courier New" w:cs="Courier New"/>
-          <w:i w:val="0"/>
-          <w:iCs w:val="0"/>
-          <w:caps w:val="0"/>
-          <w:color w:val="auto"/>
-          <w:spacing w:val="0"/>
-          <w:sz w:val="21"/>
-          <w:szCs w:val="21"/>
-        </w:rPr>
-        <w:t xml:space="preserve"> </w:t>
-      </w:r>
-      <w:r>
-        <w:rPr>
-          <w:rFonts w:hint="default" w:ascii="Courier New" w:hAnsi="Courier New" w:eastAsia="Courier New" w:cs="Courier New"/>
-          <w:b/>
-          <w:bCs/>
-          <w:i w:val="0"/>
-          <w:iCs w:val="0"/>
-          <w:caps w:val="0"/>
-          <w:color w:val="auto"/>
-          <w:spacing w:val="0"/>
-          <w:sz w:val="21"/>
-          <w:szCs w:val="21"/>
-        </w:rPr>
-        <w:t>E</w:t>
-      </w:r>
-    </w:p>
-    <w:p>
-      <w:pPr>
-        <w:pStyle w:val="7"/>
-        <w:keepNext w:val="0"/>
-        <w:keepLines w:val="0"/>
-        <w:widowControl/>
-        <w:suppressLineNumbers w:val="0"/>
-        <w:spacing w:line="15" w:lineRule="atLeast"/>
-        <w:ind w:left="0" w:firstLine="0"/>
-        <w:rPr>
-          <w:rFonts w:hint="default" w:ascii="Courier New" w:hAnsi="Courier New" w:eastAsia="Courier New" w:cs="Courier New"/>
-          <w:b/>
-          <w:bCs/>
-          <w:i w:val="0"/>
-          <w:iCs w:val="0"/>
-          <w:caps w:val="0"/>
-          <w:color w:val="auto"/>
-          <w:spacing w:val="0"/>
-          <w:sz w:val="21"/>
-          <w:szCs w:val="21"/>
-        </w:rPr>
-      </w:pPr>
+          <w:rFonts w:hint="default" w:eastAsia="Courier New" w:cs="Courier New"/>
+          <w:b/>
+          <w:bCs/>
+          <w:i w:val="0"/>
+          <w:iCs w:val="0"/>
+          <w:caps w:val="0"/>
+          <w:color w:val="auto"/>
+          <w:spacing w:val="0"/>
+          <w:sz w:val="21"/>
+          <w:szCs w:val="21"/>
+          <w:lang w:val="pt-BR"/>
+        </w:rPr>
+        <w:t>B9    F#4   E9 (2X)</w:t>
+      </w:r>
     </w:p>
     <w:p>
       <w:pPr>
@@ -2982,6 +2869,22 @@
       </w:r>
       <w:r>
         <w:rPr>
+          <w:rFonts w:hint="default" w:eastAsia="Courier New" w:cs="Courier New"/>
+          <w:b/>
+          <w:bCs/>
+          <w:i w:val="0"/>
+          <w:iCs w:val="0"/>
+          <w:caps w:val="0"/>
+          <w:color w:val="auto"/>
+          <w:spacing w:val="0"/>
+          <w:sz w:val="21"/>
+          <w:szCs w:val="21"/>
+          <w:lang w:val="pt-BR"/>
+        </w:rPr>
+        <w:t>9</w:t>
+      </w:r>
+      <w:r>
+        <w:rPr>
           <w:rFonts w:hint="default" w:ascii="Courier New" w:hAnsi="Courier New" w:eastAsia="Courier New" w:cs="Courier New"/>
           <w:i w:val="0"/>
           <w:iCs w:val="0"/>
@@ -3061,6 +2964,7 @@
           <w:spacing w:val="0"/>
           <w:sz w:val="21"/>
           <w:szCs w:val="21"/>
+          <w:lang w:val="pt-BR"/>
         </w:rPr>
       </w:pPr>
       <w:r>
@@ -3080,6 +2984,22 @@
       </w:r>
       <w:r>
         <w:rPr>
+          <w:rFonts w:hint="default" w:eastAsia="Courier New" w:cs="Courier New"/>
+          <w:b/>
+          <w:bCs/>
+          <w:i w:val="0"/>
+          <w:iCs w:val="0"/>
+          <w:caps w:val="0"/>
+          <w:color w:val="auto"/>
+          <w:spacing w:val="0"/>
+          <w:sz w:val="21"/>
+          <w:szCs w:val="21"/>
+          <w:lang w:val="pt-BR"/>
+        </w:rPr>
+        <w:t>7</w:t>
+      </w:r>
+      <w:r>
+        <w:rPr>
           <w:rFonts w:hint="default" w:ascii="Courier New" w:hAnsi="Courier New" w:eastAsia="Courier New" w:cs="Courier New"/>
           <w:i w:val="0"/>
           <w:iCs w:val="0"/>
@@ -3093,6 +3013,20 @@
       </w:r>
       <w:r>
         <w:rPr>
+          <w:rFonts w:hint="default" w:eastAsia="Courier New" w:cs="Courier New"/>
+          <w:i w:val="0"/>
+          <w:iCs w:val="0"/>
+          <w:caps w:val="0"/>
+          <w:color w:val="auto"/>
+          <w:spacing w:val="0"/>
+          <w:sz w:val="21"/>
+          <w:szCs w:val="21"/>
+          <w:lang w:val="pt-BR"/>
+        </w:rPr>
+        <w:t>(</w:t>
+      </w:r>
+      <w:r>
+        <w:rPr>
           <w:rFonts w:hint="default" w:ascii="Courier New" w:hAnsi="Courier New" w:eastAsia="Courier New" w:cs="Courier New"/>
           <w:b/>
           <w:bCs/>
@@ -3106,6 +3040,22 @@
         </w:rPr>
         <w:t>B/D#</w:t>
       </w:r>
+      <w:r>
+        <w:rPr>
+          <w:rFonts w:hint="default" w:eastAsia="Courier New" w:cs="Courier New"/>
+          <w:b/>
+          <w:bCs/>
+          <w:i w:val="0"/>
+          <w:iCs w:val="0"/>
+          <w:caps w:val="0"/>
+          <w:color w:val="auto"/>
+          <w:spacing w:val="0"/>
+          <w:sz w:val="21"/>
+          <w:szCs w:val="21"/>
+          <w:lang w:val="pt-BR"/>
+        </w:rPr>
+        <w:t>)</w:t>
+      </w:r>
     </w:p>
     <w:p>
       <w:pPr>
@@ -3159,6 +3109,7 @@
           <w:spacing w:val="0"/>
           <w:sz w:val="21"/>
           <w:szCs w:val="21"/>
+          <w:lang w:val="pt-BR"/>
         </w:rPr>
       </w:pPr>
       <w:r>
@@ -3188,6 +3139,22 @@
           <w:szCs w:val="21"/>
         </w:rPr>
         <w:t>E</w:t>
+      </w:r>
+      <w:r>
+        <w:rPr>
+          <w:rFonts w:hint="default" w:eastAsia="Courier New" w:cs="Courier New"/>
+          <w:b/>
+          <w:bCs/>
+          <w:i w:val="0"/>
+          <w:iCs w:val="0"/>
+          <w:caps w:val="0"/>
+          <w:color w:val="auto"/>
+          <w:spacing w:val="0"/>
+          <w:sz w:val="21"/>
+          <w:szCs w:val="21"/>
+          <w:lang w:val="pt-BR"/>
+        </w:rPr>
+        <w:t>9</w:t>
       </w:r>
     </w:p>
     <w:p>
@@ -3319,6 +3286,22 @@
       </w:r>
       <w:r>
         <w:rPr>
+          <w:rFonts w:hint="default" w:eastAsia="Courier New" w:cs="Courier New"/>
+          <w:b/>
+          <w:bCs/>
+          <w:i w:val="0"/>
+          <w:iCs w:val="0"/>
+          <w:caps w:val="0"/>
+          <w:color w:val="auto"/>
+          <w:spacing w:val="0"/>
+          <w:sz w:val="21"/>
+          <w:szCs w:val="21"/>
+          <w:lang w:val="pt-BR"/>
+        </w:rPr>
+        <w:t>7</w:t>
+      </w:r>
+      <w:r>
+        <w:rPr>
           <w:rFonts w:hint="default" w:ascii="Courier New" w:hAnsi="Courier New" w:eastAsia="Courier New" w:cs="Courier New"/>
           <w:i w:val="0"/>
           <w:iCs w:val="0"/>
@@ -3345,6 +3328,8 @@
         </w:rPr>
         <w:t>F#</w:t>
       </w:r>
+      <w:bookmarkStart w:id="0" w:name="_GoBack"/>
+      <w:bookmarkEnd w:id="0"/>
     </w:p>
     <w:p>
       <w:pPr>
@@ -3398,6 +3383,7 @@
           <w:spacing w:val="0"/>
           <w:sz w:val="21"/>
           <w:szCs w:val="21"/>
+          <w:lang w:val="pt-BR"/>
         </w:rPr>
       </w:pPr>
       <w:r>
@@ -3417,6 +3403,22 @@
       </w:r>
       <w:r>
         <w:rPr>
+          <w:rFonts w:hint="default" w:eastAsia="Courier New" w:cs="Courier New"/>
+          <w:b/>
+          <w:bCs/>
+          <w:i w:val="0"/>
+          <w:iCs w:val="0"/>
+          <w:caps w:val="0"/>
+          <w:color w:val="auto"/>
+          <w:spacing w:val="0"/>
+          <w:sz w:val="21"/>
+          <w:szCs w:val="21"/>
+          <w:lang w:val="pt-BR"/>
+        </w:rPr>
+        <w:t>7</w:t>
+      </w:r>
+      <w:r>
+        <w:rPr>
           <w:rFonts w:hint="default" w:ascii="Courier New" w:hAnsi="Courier New" w:eastAsia="Courier New" w:cs="Courier New"/>
           <w:i w:val="0"/>
           <w:iCs w:val="0"/>
@@ -3430,6 +3432,20 @@
       </w:r>
       <w:r>
         <w:rPr>
+          <w:rFonts w:hint="default" w:eastAsia="Courier New" w:cs="Courier New"/>
+          <w:i w:val="0"/>
+          <w:iCs w:val="0"/>
+          <w:caps w:val="0"/>
+          <w:color w:val="auto"/>
+          <w:spacing w:val="0"/>
+          <w:sz w:val="21"/>
+          <w:szCs w:val="21"/>
+          <w:lang w:val="pt-BR"/>
+        </w:rPr>
+        <w:t>(</w:t>
+      </w:r>
+      <w:r>
+        <w:rPr>
           <w:rFonts w:hint="default" w:ascii="Courier New" w:hAnsi="Courier New" w:eastAsia="Courier New" w:cs="Courier New"/>
           <w:b/>
           <w:bCs/>
@@ -3443,6 +3459,22 @@
         </w:rPr>
         <w:t>B/D#</w:t>
       </w:r>
+      <w:r>
+        <w:rPr>
+          <w:rFonts w:hint="default" w:eastAsia="Courier New" w:cs="Courier New"/>
+          <w:b/>
+          <w:bCs/>
+          <w:i w:val="0"/>
+          <w:iCs w:val="0"/>
+          <w:caps w:val="0"/>
+          <w:color w:val="auto"/>
+          <w:spacing w:val="0"/>
+          <w:sz w:val="21"/>
+          <w:szCs w:val="21"/>
+          <w:lang w:val="pt-BR"/>
+        </w:rPr>
+        <w:t>)</w:t>
+      </w:r>
     </w:p>
     <w:p>
       <w:pPr>
@@ -3496,6 +3528,7 @@
           <w:spacing w:val="0"/>
           <w:sz w:val="21"/>
           <w:szCs w:val="21"/>
+          <w:lang w:val="pt-BR"/>
         </w:rPr>
       </w:pPr>
       <w:r>
@@ -3526,6 +3559,22 @@
         </w:rPr>
         <w:t>E</w:t>
       </w:r>
+      <w:r>
+        <w:rPr>
+          <w:rFonts w:hint="default" w:eastAsia="Courier New" w:cs="Courier New"/>
+          <w:b/>
+          <w:bCs/>
+          <w:i w:val="0"/>
+          <w:iCs w:val="0"/>
+          <w:caps w:val="0"/>
+          <w:color w:val="auto"/>
+          <w:spacing w:val="0"/>
+          <w:sz w:val="21"/>
+          <w:szCs w:val="21"/>
+          <w:lang w:val="pt-BR"/>
+        </w:rPr>
+        <w:t>9</w:t>
+      </w:r>
     </w:p>
     <w:p>
       <w:pPr>
@@ -3569,60 +3618,36 @@
         <w:widowControl/>
         <w:suppressLineNumbers w:val="0"/>
         <w:spacing w:line="15" w:lineRule="atLeast"/>
-        <w:ind w:left="0" w:firstLine="0"/>
-        <w:rPr>
-          <w:rFonts w:hint="default" w:ascii="Courier New" w:hAnsi="Courier New" w:eastAsia="Courier New" w:cs="Courier New"/>
-          <w:i w:val="0"/>
-          <w:iCs w:val="0"/>
-          <w:caps w:val="0"/>
-          <w:color w:val="auto"/>
-          <w:spacing w:val="0"/>
-          <w:sz w:val="21"/>
-          <w:szCs w:val="21"/>
-        </w:rPr>
-      </w:pPr>
-      <w:r>
-        <w:rPr>
-          <w:rFonts w:hint="default" w:ascii="Courier New" w:hAnsi="Courier New" w:eastAsia="Courier New" w:cs="Courier New"/>
-          <w:b/>
-          <w:bCs/>
-          <w:i w:val="0"/>
-          <w:iCs w:val="0"/>
-          <w:caps w:val="0"/>
-          <w:color w:val="auto"/>
-          <w:spacing w:val="0"/>
-          <w:sz w:val="21"/>
-          <w:szCs w:val="21"/>
-        </w:rPr>
-        <w:t>F#/A#</w:t>
-      </w:r>
-      <w:r>
-        <w:rPr>
-          <w:rFonts w:hint="default" w:ascii="Courier New" w:hAnsi="Courier New" w:eastAsia="Courier New" w:cs="Courier New"/>
-          <w:i w:val="0"/>
-          <w:iCs w:val="0"/>
-          <w:caps w:val="0"/>
-          <w:color w:val="auto"/>
-          <w:spacing w:val="0"/>
-          <w:sz w:val="21"/>
-          <w:szCs w:val="21"/>
-        </w:rPr>
-        <w:t xml:space="preserve">  </w:t>
-      </w:r>
-      <w:r>
-        <w:rPr>
-          <w:rFonts w:hint="default" w:ascii="Courier New" w:hAnsi="Courier New" w:eastAsia="Courier New" w:cs="Courier New"/>
-          <w:b/>
-          <w:bCs/>
-          <w:i w:val="0"/>
-          <w:iCs w:val="0"/>
-          <w:caps w:val="0"/>
-          <w:color w:val="auto"/>
-          <w:spacing w:val="0"/>
-          <w:sz w:val="21"/>
-          <w:szCs w:val="21"/>
-        </w:rPr>
-        <w:t>B/F#</w:t>
+        <w:ind w:left="0" w:firstLine="420" w:firstLineChars="200"/>
+        <w:rPr>
+          <w:rFonts w:hint="default" w:ascii="Courier New" w:hAnsi="Courier New" w:eastAsia="Courier New" w:cs="Courier New"/>
+          <w:b/>
+          <w:bCs/>
+          <w:i w:val="0"/>
+          <w:iCs w:val="0"/>
+          <w:caps w:val="0"/>
+          <w:color w:val="auto"/>
+          <w:spacing w:val="0"/>
+          <w:sz w:val="21"/>
+          <w:szCs w:val="21"/>
+          <w:lang w:val="pt-BR"/>
+        </w:rPr>
+      </w:pPr>
+      <w:r>
+        <w:rPr>
+          <w:rFonts w:hint="default" w:eastAsia="Courier New" w:cs="Courier New"/>
+          <w:b/>
+          <w:bCs/>
+          <w:i w:val="0"/>
+          <w:iCs w:val="0"/>
+          <w:caps w:val="0"/>
+          <w:color w:val="auto"/>
+          <w:spacing w:val="0"/>
+          <w:sz w:val="21"/>
+          <w:szCs w:val="21"/>
+          <w:lang w:val="pt-BR"/>
+        </w:rPr>
+        <w:t>B9  F#  E9</w:t>
       </w:r>
     </w:p>
     <w:p>
@@ -3679,116 +3704,6 @@
           <w:szCs w:val="21"/>
         </w:rPr>
       </w:pPr>
-    </w:p>
-    <w:p>
-      <w:pPr>
-        <w:pStyle w:val="7"/>
-        <w:keepNext w:val="0"/>
-        <w:keepLines w:val="0"/>
-        <w:widowControl/>
-        <w:suppressLineNumbers w:val="0"/>
-        <w:spacing w:line="15" w:lineRule="atLeast"/>
-        <w:ind w:left="0" w:firstLine="0"/>
-        <w:rPr>
-          <w:rFonts w:hint="default" w:ascii="Courier New" w:hAnsi="Courier New" w:eastAsia="Courier New" w:cs="Courier New"/>
-          <w:i w:val="0"/>
-          <w:iCs w:val="0"/>
-          <w:caps w:val="0"/>
-          <w:color w:val="auto"/>
-          <w:spacing w:val="0"/>
-          <w:sz w:val="21"/>
-          <w:szCs w:val="21"/>
-        </w:rPr>
-      </w:pPr>
-      <w:r>
-        <w:rPr>
-          <w:rFonts w:hint="default" w:ascii="Courier New" w:hAnsi="Courier New" w:eastAsia="Courier New" w:cs="Courier New"/>
-          <w:b/>
-          <w:bCs/>
-          <w:i w:val="0"/>
-          <w:iCs w:val="0"/>
-          <w:caps w:val="0"/>
-          <w:color w:val="auto"/>
-          <w:spacing w:val="0"/>
-          <w:sz w:val="21"/>
-          <w:szCs w:val="21"/>
-        </w:rPr>
-        <w:t>Final</w:t>
-      </w:r>
-      <w:r>
-        <w:rPr>
-          <w:rFonts w:hint="default" w:ascii="Courier New" w:hAnsi="Courier New" w:eastAsia="Courier New" w:cs="Courier New"/>
-          <w:b/>
-          <w:bCs/>
-          <w:i w:val="0"/>
-          <w:iCs w:val="0"/>
-          <w:caps w:val="0"/>
-          <w:color w:val="auto"/>
-          <w:spacing w:val="0"/>
-          <w:sz w:val="21"/>
-          <w:szCs w:val="21"/>
-          <w:lang w:val="pt-BR"/>
-        </w:rPr>
-        <w:t>:</w:t>
-      </w:r>
-      <w:r>
-        <w:rPr>
-          <w:rFonts w:hint="default" w:ascii="Courier New" w:hAnsi="Courier New" w:eastAsia="Courier New" w:cs="Courier New"/>
-          <w:i w:val="0"/>
-          <w:iCs w:val="0"/>
-          <w:caps w:val="0"/>
-          <w:color w:val="auto"/>
-          <w:spacing w:val="0"/>
-          <w:sz w:val="21"/>
-          <w:szCs w:val="21"/>
-        </w:rPr>
-        <w:t xml:space="preserve"> </w:t>
-      </w:r>
-      <w:r>
-        <w:rPr>
-          <w:rFonts w:hint="default" w:ascii="Courier New" w:hAnsi="Courier New" w:eastAsia="Courier New" w:cs="Courier New"/>
-          <w:b/>
-          <w:bCs/>
-          <w:i w:val="0"/>
-          <w:iCs w:val="0"/>
-          <w:caps w:val="0"/>
-          <w:color w:val="auto"/>
-          <w:spacing w:val="0"/>
-          <w:sz w:val="21"/>
-          <w:szCs w:val="21"/>
-        </w:rPr>
-        <w:t>B</w:t>
-      </w:r>
-      <w:r>
-        <w:rPr>
-          <w:rFonts w:hint="default" w:ascii="Courier New" w:hAnsi="Courier New" w:eastAsia="Courier New" w:cs="Courier New"/>
-          <w:i w:val="0"/>
-          <w:iCs w:val="0"/>
-          <w:caps w:val="0"/>
-          <w:color w:val="auto"/>
-          <w:spacing w:val="0"/>
-          <w:sz w:val="21"/>
-          <w:szCs w:val="21"/>
-        </w:rPr>
-        <w:t xml:space="preserve">  </w:t>
-      </w:r>
-      <w:r>
-        <w:rPr>
-          <w:rFonts w:hint="default" w:ascii="Courier New" w:hAnsi="Courier New" w:eastAsia="Courier New" w:cs="Courier New"/>
-          <w:b/>
-          <w:bCs/>
-          <w:i w:val="0"/>
-          <w:iCs w:val="0"/>
-          <w:caps w:val="0"/>
-          <w:color w:val="auto"/>
-          <w:spacing w:val="0"/>
-          <w:sz w:val="21"/>
-          <w:szCs w:val="21"/>
-          <w:u w:val="none"/>
-          <w:shd w:val="clear" w:fill="FF7700"/>
-        </w:rPr>
-        <w:t>B4</w:t>
-      </w:r>
     </w:p>
     <w:p>
       <w:pPr>
@@ -3939,7 +3854,7 @@
     <w:lsdException w:qFormat="1" w:unhideWhenUsed="0" w:uiPriority="10" w:semiHidden="0" w:name="Title"/>
     <w:lsdException w:uiPriority="99" w:name="Closing"/>
     <w:lsdException w:uiPriority="99" w:name="Signature"/>
-    <w:lsdException w:uiPriority="1" w:name="Default Paragraph Font"/>
+    <w:lsdException w:qFormat="1" w:uiPriority="1" w:name="Default Paragraph Font"/>
     <w:lsdException w:uiPriority="99" w:name="Body Text"/>
     <w:lsdException w:uiPriority="99" w:name="Body Text Indent"/>
     <w:lsdException w:uiPriority="99" w:name="List Continue"/>
@@ -3960,13 +3875,13 @@
     <w:lsdException w:uiPriority="99" w:name="Body Text Indent 3"/>
     <w:lsdException w:uiPriority="99" w:name="Block Text"/>
     <w:lsdException w:uiPriority="99" w:name="Hyperlink"/>
-    <w:lsdException w:uiPriority="99" w:name="FollowedHyperlink"/>
+    <w:lsdException w:qFormat="1" w:uiPriority="99" w:name="FollowedHyperlink"/>
     <w:lsdException w:qFormat="1" w:unhideWhenUsed="0" w:uiPriority="22" w:semiHidden="0" w:name="Strong"/>
     <w:lsdException w:qFormat="1" w:unhideWhenUsed="0" w:uiPriority="20" w:semiHidden="0" w:name="Emphasis"/>
     <w:lsdException w:uiPriority="99" w:name="Document Map"/>
     <w:lsdException w:uiPriority="99" w:name="Plain Text"/>
     <w:lsdException w:uiPriority="99" w:name="E-mail Signature"/>
-    <w:lsdException w:uiPriority="99" w:name="Normal (Web)"/>
+    <w:lsdException w:qFormat="1" w:uiPriority="99" w:name="Normal (Web)"/>
     <w:lsdException w:uiPriority="99" w:name="HTML Acronym"/>
     <w:lsdException w:uiPriority="99" w:name="HTML Address"/>
     <w:lsdException w:uiPriority="99" w:name="HTML Cite"/>
@@ -4021,7 +3936,7 @@
     <w:lsdException w:uiPriority="99" w:name="Table Web 1"/>
     <w:lsdException w:uiPriority="99" w:name="Table Web 2"/>
     <w:lsdException w:uiPriority="99" w:name="Table Web 3"/>
-    <w:lsdException w:uiPriority="99" w:name="Balloon Text"/>
+    <w:lsdException w:qFormat="1" w:uiPriority="99" w:name="Balloon Text"/>
     <w:lsdException w:unhideWhenUsed="0" w:uiPriority="59" w:semiHidden="0" w:name="Table Grid"/>
     <w:lsdException w:uiPriority="99" w:name="Table Theme"/>
     <w:lsdException w:qFormat="1" w:unhideWhenUsed="0" w:uiPriority="1" w:semiHidden="0" w:name="No Spacing"/>
@@ -4044,6 +3959,7 @@
     <w:name w:val="Default Paragraph Font"/>
     <w:semiHidden/>
     <w:unhideWhenUsed/>
+    <w:qFormat/>
     <w:uiPriority w:val="1"/>
   </w:style>
   <w:style w:type="table" w:default="1" w:styleId="3">
@@ -4066,6 +3982,7 @@
     <w:basedOn w:val="2"/>
     <w:semiHidden/>
     <w:unhideWhenUsed/>
+    <w:qFormat/>
     <w:uiPriority w:val="99"/>
     <w:rPr>
       <w:color w:val="800080" w:themeColor="followedHyperlink"/>
@@ -4088,6 +4005,7 @@
     <w:basedOn w:val="1"/>
     <w:semiHidden/>
     <w:unhideWhenUsed/>
+    <w:qFormat/>
     <w:uiPriority w:val="99"/>
     <w:pPr>
       <w:spacing w:before="100" w:beforeAutospacing="1" w:after="100" w:afterAutospacing="1" w:line="240" w:lineRule="auto"/>
@@ -4139,6 +4057,7 @@
     <w:link w:val="10"/>
     <w:semiHidden/>
     <w:unhideWhenUsed/>
+    <w:qFormat/>
     <w:uiPriority w:val="99"/>
     <w:pPr>
       <w:spacing w:after="0" w:line="240" w:lineRule="auto"/>
@@ -4496,8 +4415,9 @@
     <customShpInfo spid="_x0000_s1138"/>
     <customShpInfo spid="_x0000_s1139"/>
     <customShpInfo spid="_x0000_s1140"/>
+    <customShpInfo spid="_x0000_s1147"/>
+    <customShpInfo spid="_x0000_s1145"/>
     <customShpInfo spid="_x0000_s1146"/>
-    <customShpInfo spid="_x0000_s1145"/>
     <customShpInfo spid="_x0000_s1141"/>
     <customShpInfo spid="_x0000_s1142"/>
   </customShpExts>
